--- a/Beginning New Testament/Session 4/Boxall chpt 5.docx
+++ b/Beginning New Testament/Session 4/Boxall chpt 5.docx
@@ -332,11 +332,9 @@
       <w:r>
         <w:t xml:space="preserve">Shared, non-Mark </w:t>
       </w:r>
-      <w:proofErr w:type="spellStart"/>
-      <w:r>
-        <w:t>metrial</w:t>
-      </w:r>
-      <w:proofErr w:type="spellEnd"/>
+      <w:r>
+        <w:t>material</w:t>
+      </w:r>
       <w:r>
         <w:t xml:space="preserve"> coming from Q</w:t>
       </w:r>
@@ -387,81 +385,81 @@
       </w:pPr>
       <w:r>
         <w:t>Historical</w:t>
-      </w:r>
-    </w:p>
-    <w:p>
-      <w:pPr>
-        <w:pStyle w:val="ListParagraph"/>
-        <w:numPr>
-          <w:ilvl w:val="2"/>
-          <w:numId w:val="1"/>
-        </w:numPr>
-      </w:pPr>
-      <w:r>
-        <w:t>Literary</w:t>
-      </w:r>
-    </w:p>
-    <w:p>
-      <w:pPr>
-        <w:pStyle w:val="ListParagraph"/>
-        <w:numPr>
-          <w:ilvl w:val="2"/>
-          <w:numId w:val="1"/>
-        </w:numPr>
-      </w:pPr>
-      <w:r>
-        <w:t>Theological</w:t>
-      </w:r>
-    </w:p>
-    <w:p>
-      <w:pPr>
-        <w:pStyle w:val="ListParagraph"/>
-        <w:numPr>
-          <w:ilvl w:val="1"/>
-          <w:numId w:val="1"/>
-        </w:numPr>
-      </w:pPr>
-      <w:r>
-        <w:t>Some narrow focused on text</w:t>
-      </w:r>
-    </w:p>
-    <w:p>
-      <w:pPr>
-        <w:pStyle w:val="ListParagraph"/>
-        <w:numPr>
-          <w:ilvl w:val="2"/>
-          <w:numId w:val="1"/>
-        </w:numPr>
-      </w:pPr>
-      <w:r>
-        <w:t>Some on how it connect in wider context</w:t>
-      </w:r>
-    </w:p>
-    <w:p>
-      <w:pPr>
-        <w:pStyle w:val="ListParagraph"/>
-        <w:numPr>
-          <w:ilvl w:val="1"/>
-          <w:numId w:val="1"/>
-        </w:numPr>
-      </w:pPr>
-      <w:r>
-        <w:t>May focus on author’s role in shaping material</w:t>
-      </w:r>
-    </w:p>
-    <w:p>
-      <w:pPr>
-        <w:pStyle w:val="ListParagraph"/>
-        <w:numPr>
-          <w:ilvl w:val="2"/>
-          <w:numId w:val="1"/>
-        </w:numPr>
-      </w:pPr>
-      <w:r>
-        <w:t>Or on application tdoay</w:t>
       </w:r>
       <w:bookmarkStart w:id="0" w:name="_GoBack"/>
       <w:bookmarkEnd w:id="0"/>
+    </w:p>
+    <w:p>
+      <w:pPr>
+        <w:pStyle w:val="ListParagraph"/>
+        <w:numPr>
+          <w:ilvl w:val="2"/>
+          <w:numId w:val="1"/>
+        </w:numPr>
+      </w:pPr>
+      <w:r>
+        <w:t>Literary</w:t>
+      </w:r>
+    </w:p>
+    <w:p>
+      <w:pPr>
+        <w:pStyle w:val="ListParagraph"/>
+        <w:numPr>
+          <w:ilvl w:val="2"/>
+          <w:numId w:val="1"/>
+        </w:numPr>
+      </w:pPr>
+      <w:r>
+        <w:t>Theological</w:t>
+      </w:r>
+    </w:p>
+    <w:p>
+      <w:pPr>
+        <w:pStyle w:val="ListParagraph"/>
+        <w:numPr>
+          <w:ilvl w:val="1"/>
+          <w:numId w:val="1"/>
+        </w:numPr>
+      </w:pPr>
+      <w:r>
+        <w:t>Some narrow focused on text</w:t>
+      </w:r>
+    </w:p>
+    <w:p>
+      <w:pPr>
+        <w:pStyle w:val="ListParagraph"/>
+        <w:numPr>
+          <w:ilvl w:val="2"/>
+          <w:numId w:val="1"/>
+        </w:numPr>
+      </w:pPr>
+      <w:r>
+        <w:t>Some on how it connect in wider context</w:t>
+      </w:r>
+    </w:p>
+    <w:p>
+      <w:pPr>
+        <w:pStyle w:val="ListParagraph"/>
+        <w:numPr>
+          <w:ilvl w:val="1"/>
+          <w:numId w:val="1"/>
+        </w:numPr>
+      </w:pPr>
+      <w:r>
+        <w:t>May focus on author’s role in shaping material</w:t>
+      </w:r>
+    </w:p>
+    <w:p>
+      <w:pPr>
+        <w:pStyle w:val="ListParagraph"/>
+        <w:numPr>
+          <w:ilvl w:val="2"/>
+          <w:numId w:val="1"/>
+        </w:numPr>
+      </w:pPr>
+      <w:r>
+        <w:t>Or on application tdoay</w:t>
+      </w:r>
     </w:p>
     <w:sectPr>
       <w:pgSz w:w="11906" w:h="16838"/>
